--- a/Lab3Servlet1.docx
+++ b/Lab3Servlet1.docx
@@ -1192,17 +1192,17 @@
           <w:spacing w:val="0"/>
           <w:position w:val="0"/>
           <w:sz w:val="24"/>
-          <w:shd w:fill="auto" w:val="clear"/>
-        </w:rPr>
-      </w:pPr>
-      <w:r>
-        <w:rPr>
-          <w:rFonts w:ascii="Times New Roman" w:hAnsi="Times New Roman" w:cs="Times New Roman" w:eastAsia="Times New Roman"/>
-          <w:color w:val="auto"/>
-          <w:spacing w:val="0"/>
-          <w:position w:val="0"/>
-          <w:sz w:val="24"/>
-          <w:shd w:fill="auto" w:val="clear"/>
+          <w:shd w:fill="00FF00" w:val="clear"/>
+        </w:rPr>
+      </w:pPr>
+      <w:r>
+        <w:rPr>
+          <w:rFonts w:ascii="Times New Roman" w:hAnsi="Times New Roman" w:cs="Times New Roman" w:eastAsia="Times New Roman"/>
+          <w:color w:val="auto"/>
+          <w:spacing w:val="0"/>
+          <w:position w:val="0"/>
+          <w:sz w:val="24"/>
+          <w:shd w:fill="00FF00" w:val="clear"/>
         </w:rPr>
         <w:t xml:space="preserve">Draw a statechart of the page flow for Task 2 so you are sure of the expected navigation, and to understand how information flows through that page flow.</w:t>
       </w:r>
@@ -1262,9 +1262,20 @@
           <w:spacing w:val="0"/>
           <w:position w:val="0"/>
           <w:sz w:val="24"/>
-          <w:shd w:fill="auto" w:val="clear"/>
-        </w:rPr>
-        <w:t xml:space="preserve">Avoid absolute paths to resources!</w:t>
+          <w:shd w:fill="00FF00" w:val="clear"/>
+        </w:rPr>
+        <w:t xml:space="preserve">Avoid absolute paths to resources</w:t>
+      </w:r>
+      <w:r>
+        <w:rPr>
+          <w:rFonts w:ascii="Times New Roman" w:hAnsi="Times New Roman" w:cs="Times New Roman" w:eastAsia="Times New Roman"/>
+          <w:color w:val="auto"/>
+          <w:spacing w:val="0"/>
+          <w:position w:val="0"/>
+          <w:sz w:val="24"/>
+          <w:shd w:fill="auto" w:val="clear"/>
+        </w:rPr>
+        <w:t xml:space="preserve">!</w:t>
       </w:r>
     </w:p>
     <w:p>

--- a/Lab3Servlet1.docx
+++ b/Lab3Servlet1.docx
@@ -242,18 +242,18 @@
           <w:sz w:val="24"/>
           <w:shd w:fill="auto" w:val="clear"/>
         </w:rPr>
-        <w:t xml:space="preserve">The servlet must accept a GET request that lists all the entries in the file. If the browser is a mobile browser then the font size should be set to 8 point font. Otherwise, use 12-point font and a </w:t>
-      </w:r>
-      <w:r>
-        <w:rPr>
-          <w:rFonts w:ascii="Times New Roman" w:hAnsi="Times New Roman" w:cs="Times New Roman" w:eastAsia="Times New Roman"/>
-          <w:color w:val="auto"/>
-          <w:spacing w:val="0"/>
-          <w:position w:val="0"/>
-          <w:sz w:val="24"/>
-          <w:shd w:fill="00FF00" w:val="clear"/>
-        </w:rPr>
-        <w:t xml:space="preserve">pink background color</w:t>
+        <w:t xml:space="preserve">The servlet must accept a GET request that lists all the entries in the file.</w:t>
+      </w:r>
+      <w:r>
+        <w:rPr>
+          <w:rFonts w:ascii="Times New Roman" w:hAnsi="Times New Roman" w:cs="Times New Roman" w:eastAsia="Times New Roman"/>
+          <w:color w:val="auto"/>
+          <w:spacing w:val="0"/>
+          <w:position w:val="0"/>
+          <w:sz w:val="24"/>
+          <w:shd w:fill="00FF00" w:val="clear"/>
+        </w:rPr>
+        <w:t xml:space="preserve"> If the browser is a mobile browser then the font size should be set to 8 point font. Otherwise, use 12-point font and a pink background color</w:t>
       </w:r>
       <w:r>
         <w:rPr>
@@ -787,9 +787,20 @@
           <w:spacing w:val="0"/>
           <w:position w:val="0"/>
           <w:sz w:val="24"/>
-          <w:shd w:fill="auto" w:val="clear"/>
-        </w:rPr>
-        <w:t xml:space="preserve">Create a new landing (home) page that recognizes the user if the user has previously been to the site. If the user has not previously been to the site (or not registered) then prompt the user to complete the workflow, and then remember the user’s first and last name the next time s/he visits the site. If the user did previously register, then the landing page should display a sorted list of the top 3 matches that are closest to her/his preferences for each of the attributes above in Task 1.</w:t>
+          <w:shd w:fill="00FF00" w:val="clear"/>
+        </w:rPr>
+        <w:t xml:space="preserve">Create a new landing (home) page that recognizes the user if the user has previously been to the site. If the user has not previously been to the site (or not registered) then prompt the user to complete the workflow, and then remember the user’s first and last name the next time s/he visits the site.</w:t>
+      </w:r>
+      <w:r>
+        <w:rPr>
+          <w:rFonts w:ascii="Times New Roman" w:hAnsi="Times New Roman" w:cs="Times New Roman" w:eastAsia="Times New Roman"/>
+          <w:color w:val="auto"/>
+          <w:spacing w:val="0"/>
+          <w:position w:val="0"/>
+          <w:sz w:val="24"/>
+          <w:shd w:fill="auto" w:val="clear"/>
+        </w:rPr>
+        <w:t xml:space="preserve"> If the user did previously register, then the landing page should display a sorted list of the top 3 matches that are closest to her/his preferences for each of the attributes above in Task 1.</w:t>
       </w:r>
     </w:p>
     <w:p>
